--- a/6 отчёт (30.05.2024).docx
+++ b/6 отчёт (30.05.2024).docx
@@ -1005,23 +1005,7 @@
                 <w:rFonts w:cs="Times New Roman"/>
                 <w:noProof/>
               </w:rPr>
-              <w:t>Закл</w:t>
-            </w:r>
-            <w:r>
-              <w:rPr>
-                <w:rStyle w:val="a9"/>
-                <w:rFonts w:cs="Times New Roman"/>
-                <w:noProof/>
-              </w:rPr>
-              <w:t>ю</w:t>
-            </w:r>
-            <w:r>
-              <w:rPr>
-                <w:rStyle w:val="a9"/>
-                <w:rFonts w:cs="Times New Roman"/>
-                <w:noProof/>
-              </w:rPr>
-              <w:t>чение</w:t>
+              <w:t>Заключение</w:t>
             </w:r>
             <w:r>
               <w:rPr>
@@ -1205,7 +1189,7 @@
                 <w:noProof/>
                 <w:webHidden/>
               </w:rPr>
-              <w:t>7</w:t>
+              <w:t>8</w:t>
             </w:r>
             <w:r>
               <w:rPr>
@@ -1249,17 +1233,19 @@
         </w:rPr>
         <w:br w:type="page"/>
       </w:r>
+      <w:bookmarkStart w:id="1" w:name="_GoBack"/>
+      <w:bookmarkEnd w:id="1"/>
     </w:p>
     <w:p>
       <w:pPr>
         <w:pStyle w:val="a3"/>
       </w:pPr>
-      <w:bookmarkStart w:id="1" w:name="_Toc167984084"/>
+      <w:bookmarkStart w:id="2" w:name="_Toc167984084"/>
       <w:r>
         <w:lastRenderedPageBreak/>
         <w:t>Введение</w:t>
       </w:r>
-      <w:bookmarkEnd w:id="1"/>
+      <w:bookmarkEnd w:id="2"/>
     </w:p>
     <w:p>
       <w:pPr>
@@ -1277,12 +1263,12 @@
       <w:r>
         <w:br w:type="column"/>
       </w:r>
-      <w:bookmarkStart w:id="2" w:name="_Toc167984085"/>
+      <w:bookmarkStart w:id="3" w:name="_Toc167984085"/>
       <w:r>
         <w:lastRenderedPageBreak/>
         <w:t>Основная часть</w:t>
       </w:r>
-      <w:bookmarkEnd w:id="2"/>
+      <w:bookmarkEnd w:id="3"/>
     </w:p>
     <w:tbl>
       <w:tblPr>
@@ -1527,7 +1513,14 @@
                 <w:szCs w:val="20"/>
                 <w:lang w:val="en-US"/>
               </w:rPr>
-              <w:t>DirectX9</w:t>
+              <w:t>DirectX</w:t>
+            </w:r>
+            <w:r>
+              <w:rPr>
+                <w:sz w:val="24"/>
+                <w:szCs w:val="20"/>
+              </w:rPr>
+              <w:t>9</w:t>
             </w:r>
           </w:p>
         </w:tc>
@@ -1649,7 +1642,14 @@
                 <w:szCs w:val="20"/>
                 <w:lang w:val="en-US"/>
               </w:rPr>
-              <w:t xml:space="preserve">Windows 7 </w:t>
+              <w:t>Windows</w:t>
+            </w:r>
+            <w:r>
+              <w:rPr>
+                <w:sz w:val="24"/>
+                <w:szCs w:val="20"/>
+              </w:rPr>
+              <w:t xml:space="preserve"> 7 </w:t>
             </w:r>
             <w:r>
               <w:rPr>
@@ -1679,7 +1679,14 @@
                 <w:szCs w:val="20"/>
                 <w:lang w:val="en-US"/>
               </w:rPr>
-              <w:t>DirectX10</w:t>
+              <w:t>DirectX</w:t>
+            </w:r>
+            <w:r>
+              <w:rPr>
+                <w:sz w:val="24"/>
+                <w:szCs w:val="20"/>
+              </w:rPr>
+              <w:t>10</w:t>
             </w:r>
           </w:p>
           <w:p>
@@ -1976,7 +1983,6 @@
               <w:rPr>
                 <w:sz w:val="24"/>
                 <w:szCs w:val="20"/>
-                <w:lang w:val="en-US"/>
               </w:rPr>
             </w:pPr>
             <w:r>
@@ -2132,23 +2138,29 @@
               <w:rPr>
                 <w:sz w:val="24"/>
                 <w:szCs w:val="20"/>
+              </w:rPr>
+            </w:pPr>
+            <w:r>
+              <w:rPr>
+                <w:sz w:val="24"/>
+                <w:szCs w:val="20"/>
+              </w:rPr>
+              <w:t xml:space="preserve">Графика: </w:t>
+            </w:r>
+            <w:r>
+              <w:rPr>
+                <w:sz w:val="24"/>
+                <w:szCs w:val="20"/>
                 <w:lang w:val="en-US"/>
               </w:rPr>
-            </w:pPr>
-            <w:r>
-              <w:rPr>
-                <w:sz w:val="24"/>
-                <w:szCs w:val="20"/>
-              </w:rPr>
-              <w:t xml:space="preserve">Графика: </w:t>
-            </w:r>
-            <w:r>
-              <w:rPr>
-                <w:sz w:val="24"/>
-                <w:szCs w:val="20"/>
-                <w:lang w:val="en-US"/>
-              </w:rPr>
-              <w:t>DirectX9</w:t>
+              <w:t>DirectX</w:t>
+            </w:r>
+            <w:r>
+              <w:rPr>
+                <w:sz w:val="24"/>
+                <w:szCs w:val="20"/>
+              </w:rPr>
+              <w:t>9</w:t>
             </w:r>
           </w:p>
         </w:tc>
@@ -2265,9 +2277,16 @@
               <w:rPr>
                 <w:sz w:val="24"/>
                 <w:szCs w:val="20"/>
+              </w:rPr>
+              <w:t>720</w:t>
+            </w:r>
+            <w:r>
+              <w:rPr>
+                <w:sz w:val="24"/>
+                <w:szCs w:val="20"/>
                 <w:lang w:val="en-US"/>
               </w:rPr>
-              <w:t>720p</w:t>
+              <w:t>p</w:t>
             </w:r>
           </w:p>
           <w:p>
@@ -2290,7 +2309,14 @@
                 <w:szCs w:val="20"/>
                 <w:lang w:val="en-US"/>
               </w:rPr>
-              <w:t>DirectX12</w:t>
+              <w:t>DirectX</w:t>
+            </w:r>
+            <w:r>
+              <w:rPr>
+                <w:sz w:val="24"/>
+                <w:szCs w:val="20"/>
+              </w:rPr>
+              <w:t>12</w:t>
             </w:r>
           </w:p>
         </w:tc>
@@ -2425,12 +2451,12 @@
       <w:pPr>
         <w:pStyle w:val="a3"/>
       </w:pPr>
-      <w:bookmarkStart w:id="3" w:name="_Toc167984086"/>
+      <w:bookmarkStart w:id="4" w:name="_Toc167984086"/>
       <w:r>
         <w:lastRenderedPageBreak/>
         <w:t>Заключение</w:t>
       </w:r>
-      <w:bookmarkEnd w:id="3"/>
+      <w:bookmarkEnd w:id="4"/>
     </w:p>
     <w:p>
       <w:pPr>
@@ -2448,12 +2474,12 @@
       <w:r>
         <w:br w:type="column"/>
       </w:r>
-      <w:bookmarkStart w:id="4" w:name="_Toc167984087"/>
+      <w:bookmarkStart w:id="5" w:name="_Toc167984087"/>
       <w:r>
         <w:lastRenderedPageBreak/>
         <w:t>Контрольные вопросы</w:t>
       </w:r>
-      <w:bookmarkEnd w:id="4"/>
+      <w:bookmarkEnd w:id="5"/>
     </w:p>
     <w:p>
       <w:pPr>
@@ -2494,16 +2520,7 @@
         <w:jc w:val="both"/>
       </w:pPr>
       <w:r>
-        <w:t xml:space="preserve">Какую функцию должна </w:t>
-      </w:r>
-      <w:r>
-        <w:t>обеспечивать операционная система</w:t>
-      </w:r>
-      <w:r>
-        <w:t xml:space="preserve"> </w:t>
-      </w:r>
-      <w:r>
-        <w:t>применительно к другому «стороннему» программному обеспечению?</w:t>
+        <w:t>Какую функцию должна обеспечивать операционная система применительно к другому «стороннему» программному обеспечению?</w:t>
       </w:r>
     </w:p>
     <w:p>
@@ -2521,8 +2538,6 @@
       <w:r>
         <w:t>беспечивает управление аппаратными средствами компьютера, организует работу с файлами (в том числе запуск и управление выполнением программ)</w:t>
       </w:r>
-      <w:bookmarkStart w:id="5" w:name="_GoBack"/>
-      <w:bookmarkEnd w:id="5"/>
     </w:p>
     <w:p>
       <w:pPr>
@@ -2534,13 +2549,7 @@
         <w:jc w:val="both"/>
       </w:pPr>
       <w:r>
-        <w:t>Дайте определение понятия «системные требования» к установке</w:t>
-      </w:r>
-      <w:r>
-        <w:t xml:space="preserve"> </w:t>
-      </w:r>
-      <w:r>
-        <w:t>операционной системы (минимальные, рекомендуемые).</w:t>
+        <w:t>Дайте определение понятия «системные требования» к установке операционной системы (минимальные, рекомендуемые).</w:t>
       </w:r>
     </w:p>
     <w:p>
@@ -2553,13 +2562,7 @@
         <w:jc w:val="both"/>
       </w:pPr>
       <w:r>
-        <w:t xml:space="preserve">Системные требования </w:t>
-      </w:r>
-      <w:r>
-        <w:t>— это</w:t>
-      </w:r>
-      <w:r>
-        <w:t xml:space="preserve"> спецификации и характеристики, которые должны быть у компьютерной системы (например, персонального компьютера или программного обеспечения), чтобы оно могло корректно функционировать и выполнять свои задачи.</w:t>
+        <w:t>Системные требования — это спецификации и характеристики, которые должны быть у компьютерной системы (например, персонального компьютера или программного обеспечения), чтобы оно могло корректно функционировать и выполнять свои задачи.</w:t>
       </w:r>
     </w:p>
     <w:p>
@@ -2619,25 +2622,7 @@
         <w:jc w:val="both"/>
       </w:pPr>
       <w:r>
-        <w:t>В чем состоит отличие 8-, 16-, 32-, 64-разрядных операционных систем друг</w:t>
-      </w:r>
-      <w:r>
-        <w:t xml:space="preserve"> </w:t>
-      </w:r>
-      <w:r>
-        <w:t>от друга? Можно ли установить 32-разрядное приложение в среде 64-разрядной</w:t>
-      </w:r>
-      <w:r>
-        <w:t xml:space="preserve"> </w:t>
-      </w:r>
-      <w:r>
-        <w:t>операционной системы? Что для этого нужно? Каковы недостатки данного варианта</w:t>
-      </w:r>
-      <w:r>
-        <w:t xml:space="preserve"> </w:t>
-      </w:r>
-      <w:r>
-        <w:t>работы прикладного приложения?</w:t>
+        <w:t>В чем состоит отличие 8-, 16-, 32-, 64-разрядных операционных систем друг от друга? Можно ли установить 32-разрядное приложение в среде 64-разрядной операционной системы? Что для этого нужно? Каковы недостатки данного варианта работы прикладного приложения?</w:t>
       </w:r>
     </w:p>
     <w:p>
@@ -2729,13 +2714,7 @@
       </w:pPr>
       <w:r>
         <w:lastRenderedPageBreak/>
-        <w:t>В чем состоит отличие однопользовательской операционной системы от</w:t>
-      </w:r>
-      <w:r>
-        <w:t xml:space="preserve"> </w:t>
-      </w:r>
-      <w:r>
-        <w:t>многопользовательской системы</w:t>
+        <w:t>В чем состоит отличие однопользовательской операционной системы от многопользовательской системы</w:t>
       </w:r>
       <w:r>
         <w:t>?</w:t>
@@ -2777,10 +2756,7 @@
         <w:jc w:val="both"/>
       </w:pPr>
       <w:r>
-        <w:t>Какие перечисленные характеристики относятся к системе</w:t>
-      </w:r>
-      <w:r>
-        <w:t>?</w:t>
+        <w:t>Какие перечисленные характеристики относятся к системе?</w:t>
       </w:r>
     </w:p>
     <w:p>
@@ -7230,7 +7206,7 @@
 </file>
 
 <file path=customXml/itemProps1.xml><?xml version="1.0" encoding="utf-8"?>
-<ds:datastoreItem xmlns:ds="http://schemas.openxmlformats.org/officeDocument/2006/customXml" ds:itemID="{BC229B5A-6086-4D7C-836E-5E93C136D1D3}">
+<ds:datastoreItem xmlns:ds="http://schemas.openxmlformats.org/officeDocument/2006/customXml" ds:itemID="{0354DAA7-0EF0-4B47-863E-EA90AF7C4CBD}">
   <ds:schemaRefs>
     <ds:schemaRef ds:uri="http://schemas.openxmlformats.org/officeDocument/2006/bibliography"/>
   </ds:schemaRefs>
